--- a/doc/trim1/2_uml_ casos_uso/2_caso_uso_extendido/V02/CU14 - Total Ventas.docx
+++ b/doc/trim1/2_uml_ casos_uso/2_caso_uso_extendido/V02/CU14 - Total Ventas.docx
@@ -71,7 +71,28 @@
                 <w:rFonts w:ascii="Arial" w:hAnsi="Arial" w:cs="Arial"/>
                 <w:sz w:val="22"/>
               </w:rPr>
-              <w:t>CU14 - Total Ventas</w:t>
+              <w:t xml:space="preserve">CU14 </w:t>
+            </w:r>
+            <w:r>
+              <w:rPr>
+                <w:rFonts w:ascii="Arial" w:hAnsi="Arial" w:cs="Arial"/>
+                <w:sz w:val="22"/>
+              </w:rPr>
+              <w:t>–</w:t>
+            </w:r>
+            <w:r>
+              <w:rPr>
+                <w:rFonts w:ascii="Arial" w:hAnsi="Arial" w:cs="Arial"/>
+                <w:sz w:val="22"/>
+              </w:rPr>
+              <w:t xml:space="preserve"> </w:t>
+            </w:r>
+            <w:r>
+              <w:rPr>
+                <w:rFonts w:ascii="Arial" w:hAnsi="Arial" w:cs="Arial"/>
+                <w:sz w:val="22"/>
+              </w:rPr>
+              <w:t>Reporte ventas</w:t>
             </w:r>
           </w:p>
         </w:tc>
@@ -933,6 +954,13 @@
               </w:rPr>
               <w:t>El dueño podrá volver a las ventas diarias.</w:t>
             </w:r>
+            <w:r>
+              <w:rPr>
+                <w:rFonts w:ascii="Arial" w:hAnsi="Arial" w:cs="Arial"/>
+                <w:sz w:val="22"/>
+              </w:rPr>
+              <w:t xml:space="preserve"> </w:t>
+            </w:r>
           </w:p>
         </w:tc>
         <w:tc>
@@ -952,7 +980,7 @@
                 <w:rFonts w:ascii="Arial" w:hAnsi="Arial" w:cs="Arial"/>
                 <w:sz w:val="22"/>
               </w:rPr>
-              <w:t>Si el usuario no recuerda que contraseña agrego, podrá hacer una restauración de contraseña, dándole clic a cambio de contraseña.</w:t>
+              <w:t xml:space="preserve">Tendrá un botón hacia atrás que le permitirá volver </w:t>
             </w:r>
           </w:p>
         </w:tc>
@@ -1959,7 +1987,23 @@
                 <w:rFonts w:ascii="Arial" w:hAnsi="Arial" w:cs="Arial"/>
                 <w:sz w:val="22"/>
               </w:rPr>
-              <w:t>&lt;nº de veces&gt; veces / &lt;unidad de tiempo&gt;</w:t>
+              <w:t>&lt;</w:t>
+            </w:r>
+            <w:proofErr w:type="spellStart"/>
+            <w:r>
+              <w:rPr>
+                <w:rFonts w:ascii="Arial" w:hAnsi="Arial" w:cs="Arial"/>
+                <w:sz w:val="22"/>
+              </w:rPr>
+              <w:t>nº</w:t>
+            </w:r>
+            <w:proofErr w:type="spellEnd"/>
+            <w:r>
+              <w:rPr>
+                <w:rFonts w:ascii="Arial" w:hAnsi="Arial" w:cs="Arial"/>
+                <w:sz w:val="22"/>
+              </w:rPr>
+              <w:t xml:space="preserve"> de veces&gt; veces / &lt;unidad de tiempo&gt;</w:t>
             </w:r>
           </w:p>
         </w:tc>
